--- a/document/JKim_Resume.docx
+++ b/document/JKim_Resume.docx
@@ -20,7 +20,16 @@
           <w:sz w:val="32"/>
           <w:szCs w:val="32"/>
         </w:rPr>
-        <w:t>Jason Kim</w:t>
+        <w:t xml:space="preserve">Jason </w:t>
+      </w:r>
+      <w:r>
+        <w:rPr>
+          <w:rFonts w:asciiTheme="minorHAnsi" w:eastAsia="Times New Roman" w:hAnsiTheme="minorHAnsi" w:cstheme="minorHAnsi"/>
+          <w:b/>
+          <w:sz w:val="32"/>
+          <w:szCs w:val="32"/>
+        </w:rPr>
+        <w:t>Kim</w:t>
       </w:r>
     </w:p>
     <w:p>
@@ -69,14 +78,6 @@
           <w:szCs w:val="24"/>
         </w:rPr>
         <w:t>678-428-0791</w:t>
-      </w:r>
-      <w:r>
-        <w:rPr>
-          <w:rFonts w:asciiTheme="minorHAnsi" w:eastAsia="Times New Roman" w:hAnsiTheme="minorHAnsi" w:cstheme="minorHAnsi"/>
-          <w:sz w:val="24"/>
-          <w:szCs w:val="24"/>
-        </w:rPr>
-        <w:t xml:space="preserve"> </w:t>
       </w:r>
     </w:p>
     <w:p>
@@ -139,6 +140,24 @@
       <w:pPr>
         <w:jc w:val="center"/>
         <w:rPr>
+          <w:rStyle w:val="Hyperlink"/>
+          <w:rFonts w:asciiTheme="minorHAnsi" w:hAnsiTheme="minorHAnsi" w:cstheme="minorHAnsi"/>
+          <w:bCs/>
+        </w:rPr>
+      </w:pPr>
+      <w:r>
+        <w:rPr>
+          <w:rStyle w:val="Hyperlink"/>
+          <w:rFonts w:asciiTheme="minorHAnsi" w:hAnsiTheme="minorHAnsi" w:cstheme="minorHAnsi"/>
+          <w:bCs/>
+        </w:rPr>
+        <w:t>https://jasonkim92.netlify.app/</w:t>
+      </w:r>
+    </w:p>
+    <w:p>
+      <w:pPr>
+        <w:jc w:val="center"/>
+        <w:rPr>
           <w:rFonts w:asciiTheme="minorHAnsi" w:hAnsiTheme="minorHAnsi" w:cstheme="minorHAnsi"/>
         </w:rPr>
       </w:pPr>
@@ -759,6 +778,41 @@
     <w:p>
       <w:pPr>
         <w:pStyle w:val="Normal1"/>
+        <w:numPr>
+          <w:ilvl w:val="0"/>
+          <w:numId w:val="12"/>
+        </w:numPr>
+        <w:rPr>
+          <w:rFonts w:cstheme="minorHAnsi"/>
+          <w:b/>
+          <w:bCs/>
+          <w:color w:val="000000"/>
+        </w:rPr>
+      </w:pPr>
+      <w:r>
+        <w:rPr>
+          <w:rFonts w:cstheme="minorHAnsi"/>
+        </w:rPr>
+        <w:t xml:space="preserve">Created web app version using Django and </w:t>
+      </w:r>
+      <w:proofErr w:type="spellStart"/>
+      <w:r>
+        <w:rPr>
+          <w:rFonts w:cstheme="minorHAnsi"/>
+        </w:rPr>
+        <w:t>Heroku</w:t>
+      </w:r>
+      <w:proofErr w:type="spellEnd"/>
+      <w:r>
+        <w:rPr>
+          <w:rFonts w:cstheme="minorHAnsi"/>
+        </w:rPr>
+        <w:t xml:space="preserve"> for deployment.</w:t>
+      </w:r>
+    </w:p>
+    <w:p>
+      <w:pPr>
+        <w:pStyle w:val="Normal1"/>
         <w:rPr>
           <w:rFonts w:cstheme="minorHAnsi"/>
         </w:rPr>
@@ -1088,6 +1142,7 @@
         <w:t xml:space="preserve">Modify HTML, CSS, Bootstrap, </w:t>
       </w:r>
       <w:proofErr w:type="spellStart"/>
+      <w:proofErr w:type="gramStart"/>
       <w:r>
         <w:rPr>
           <w:rFonts w:cstheme="minorHAnsi"/>
@@ -1095,6 +1150,7 @@
         <w:t>Javascript</w:t>
       </w:r>
       <w:proofErr w:type="spellEnd"/>
+      <w:proofErr w:type="gramEnd"/>
       <w:r>
         <w:rPr>
           <w:rFonts w:cstheme="minorHAnsi"/>
@@ -1111,17 +1167,113 @@
         </w:numPr>
         <w:rPr>
           <w:rFonts w:cstheme="minorHAnsi"/>
-          <w:color w:val="auto"/>
-        </w:rPr>
-      </w:pPr>
-      <w:r>
-        <w:rPr>
-          <w:rStyle w:val="Hyperlink"/>
-          <w:rFonts w:cstheme="minorHAnsi"/>
-          <w:color w:val="auto"/>
-          <w:u w:val="none"/>
-        </w:rPr>
-        <w:t>https://jasonkim-oldportfolio.netlify.app/</w:t>
+        </w:rPr>
+      </w:pPr>
+      <w:hyperlink r:id="rId11" w:history="1">
+        <w:r>
+          <w:rPr>
+            <w:rStyle w:val="Hyperlink"/>
+            <w:rFonts w:cstheme="minorHAnsi"/>
+          </w:rPr>
+          <w:t>https://jasonkim92.netlify.app/</w:t>
+        </w:r>
+      </w:hyperlink>
+    </w:p>
+    <w:p>
+      <w:pPr>
+        <w:rPr>
+          <w:rFonts w:cstheme="minorHAnsi"/>
+          <w:b/>
+          <w:bCs/>
+        </w:rPr>
+      </w:pPr>
+    </w:p>
+    <w:p>
+      <w:pPr>
+        <w:rPr>
+          <w:rFonts w:cstheme="minorHAnsi"/>
+          <w:b/>
+          <w:bCs/>
+        </w:rPr>
+      </w:pPr>
+      <w:r>
+        <w:rPr>
+          <w:rFonts w:cstheme="minorHAnsi"/>
+          <w:b/>
+          <w:bCs/>
+        </w:rPr>
+        <w:t>Vo</w:t>
+      </w:r>
+      <w:r>
+        <w:rPr>
+          <w:rFonts w:cstheme="minorHAnsi"/>
+          <w:b/>
+          <w:bCs/>
+        </w:rPr>
+        <w:t xml:space="preserve">lunteer Website – Full Stack </w:t>
+      </w:r>
+      <w:r>
+        <w:rPr>
+          <w:rFonts w:cstheme="minorHAnsi"/>
+          <w:b/>
+          <w:bCs/>
+        </w:rPr>
+        <w:tab/>
+      </w:r>
+      <w:r>
+        <w:rPr>
+          <w:rFonts w:cstheme="minorHAnsi"/>
+          <w:b/>
+          <w:bCs/>
+        </w:rPr>
+        <w:tab/>
+      </w:r>
+      <w:r>
+        <w:rPr>
+          <w:rFonts w:cstheme="minorHAnsi"/>
+          <w:b/>
+          <w:bCs/>
+        </w:rPr>
+        <w:tab/>
+      </w:r>
+      <w:r>
+        <w:rPr>
+          <w:rFonts w:cstheme="minorHAnsi"/>
+          <w:b/>
+          <w:bCs/>
+        </w:rPr>
+        <w:tab/>
+      </w:r>
+      <w:r>
+        <w:rPr>
+          <w:rFonts w:cstheme="minorHAnsi"/>
+          <w:b/>
+          <w:bCs/>
+        </w:rPr>
+        <w:tab/>
+      </w:r>
+      <w:r>
+        <w:rPr>
+          <w:rFonts w:cstheme="minorHAnsi"/>
+          <w:b/>
+          <w:bCs/>
+        </w:rPr>
+        <w:tab/>
+      </w:r>
+      <w:r>
+        <w:rPr>
+          <w:rFonts w:cstheme="minorHAnsi"/>
+          <w:b/>
+          <w:bCs/>
+        </w:rPr>
+        <w:tab/>
+      </w:r>
+      <w:r>
+        <w:rPr>
+          <w:rFonts w:cstheme="minorHAnsi"/>
+          <w:bCs/>
+        </w:rPr>
+        <w:t>August 2016 – December 2016</w:t>
       </w:r>
     </w:p>
     <w:p>
@@ -1133,17 +1285,13 @@
         </w:numPr>
         <w:rPr>
           <w:rFonts w:cstheme="minorHAnsi"/>
-          <w:color w:val="auto"/>
-        </w:rPr>
-      </w:pPr>
-      <w:r>
-        <w:rPr>
-          <w:rStyle w:val="Hyperlink"/>
-          <w:rFonts w:cstheme="minorHAnsi"/>
-          <w:color w:val="auto"/>
-          <w:u w:val="none"/>
-        </w:rPr>
-        <w:t>https://jasonkim-pcwarriors.netlify.app/</w:t>
+        </w:rPr>
+      </w:pPr>
+      <w:r>
+        <w:rPr>
+          <w:rFonts w:cstheme="minorHAnsi"/>
+        </w:rPr>
+        <w:t>Created login/registration for users.</w:t>
       </w:r>
     </w:p>
     <w:p>
@@ -1161,70 +1309,7 @@
         <w:rPr>
           <w:rFonts w:cstheme="minorHAnsi"/>
         </w:rPr>
-        <w:t>https://jasonkim-chart.netlify.app/</w:t>
-      </w:r>
-    </w:p>
-    <w:p>
-      <w:pPr>
-        <w:pStyle w:val="Normal1"/>
-        <w:tabs>
-          <w:tab w:val="left" w:pos="7830"/>
-        </w:tabs>
-        <w:rPr>
-          <w:rFonts w:cstheme="minorHAnsi"/>
-          <w:b/>
-          <w:bCs/>
-          <w:color w:val="000000"/>
-        </w:rPr>
-      </w:pPr>
-    </w:p>
-    <w:p>
-      <w:pPr>
-        <w:pStyle w:val="Normal1"/>
-        <w:tabs>
-          <w:tab w:val="left" w:pos="7830"/>
-        </w:tabs>
-        <w:rPr>
-          <w:rFonts w:cstheme="minorHAnsi"/>
-          <w:b/>
-          <w:bCs/>
-          <w:color w:val="000000"/>
-        </w:rPr>
-      </w:pPr>
-      <w:r>
-        <w:rPr>
-          <w:rFonts w:cstheme="minorHAnsi"/>
-          <w:b/>
-          <w:bCs/>
-          <w:color w:val="000000"/>
-        </w:rPr>
-        <w:t>Vo</w:t>
-      </w:r>
-      <w:r>
-        <w:rPr>
-          <w:rFonts w:cstheme="minorHAnsi"/>
-          <w:b/>
-          <w:bCs/>
-          <w:color w:val="000000"/>
-        </w:rPr>
-        <w:t xml:space="preserve">lunteer Website – Full Stack </w:t>
-      </w:r>
-      <w:r>
-        <w:rPr>
-          <w:rFonts w:cstheme="minorHAnsi"/>
-          <w:b/>
-          <w:bCs/>
-          <w:color w:val="000000"/>
-        </w:rPr>
-        <w:tab/>
-      </w:r>
-      <w:r>
-        <w:rPr>
-          <w:rFonts w:cstheme="minorHAnsi"/>
-          <w:bCs/>
-          <w:color w:val="000000"/>
-        </w:rPr>
-        <w:t>August 2016 – December 2016</w:t>
+        <w:t>Using the XAMPP stack, created an application to manage user service requests and matching them with volunteers.</w:t>
       </w:r>
     </w:p>
     <w:p>
@@ -1242,7 +1327,7 @@
         <w:rPr>
           <w:rFonts w:cstheme="minorHAnsi"/>
         </w:rPr>
-        <w:t>Created login/registration for users.</w:t>
+        <w:t>Backend programmed with PHP.</w:t>
       </w:r>
     </w:p>
     <w:p>
@@ -1260,7 +1345,7 @@
         <w:rPr>
           <w:rFonts w:cstheme="minorHAnsi"/>
         </w:rPr>
-        <w:t>Using the XAMPP stack, created an application to manage user service requests and matching them with volunteers.</w:t>
+        <w:t>Implemented feature to submit user availability for volunteers.</w:t>
       </w:r>
     </w:p>
     <w:p>
@@ -1278,7 +1363,7 @@
         <w:rPr>
           <w:rFonts w:cstheme="minorHAnsi"/>
         </w:rPr>
-        <w:t>Backend programmed with PHP.</w:t>
+        <w:t>Implemented Admin account to manage queues of tickets for users &amp; volunteers.</w:t>
       </w:r>
     </w:p>
     <w:p>
@@ -1296,42 +1381,6 @@
         <w:rPr>
           <w:rFonts w:cstheme="minorHAnsi"/>
         </w:rPr>
-        <w:t>Implemented feature to submit user availability for volunteers.</w:t>
-      </w:r>
-    </w:p>
-    <w:p>
-      <w:pPr>
-        <w:pStyle w:val="Normal1"/>
-        <w:numPr>
-          <w:ilvl w:val="0"/>
-          <w:numId w:val="10"/>
-        </w:numPr>
-        <w:rPr>
-          <w:rFonts w:cstheme="minorHAnsi"/>
-        </w:rPr>
-      </w:pPr>
-      <w:r>
-        <w:rPr>
-          <w:rFonts w:cstheme="minorHAnsi"/>
-        </w:rPr>
-        <w:t>Implemented Admin account to manage queues of tickets for users &amp; volunteers.</w:t>
-      </w:r>
-    </w:p>
-    <w:p>
-      <w:pPr>
-        <w:pStyle w:val="Normal1"/>
-        <w:numPr>
-          <w:ilvl w:val="0"/>
-          <w:numId w:val="10"/>
-        </w:numPr>
-        <w:rPr>
-          <w:rFonts w:cstheme="minorHAnsi"/>
-        </w:rPr>
-      </w:pPr>
-      <w:r>
-        <w:rPr>
-          <w:rFonts w:cstheme="minorHAnsi"/>
-        </w:rPr>
         <w:t>Used phpMyAdmin to manage MariaDB.</w:t>
       </w:r>
     </w:p>
@@ -1357,20 +1406,6 @@
       <w:pPr>
         <w:rPr>
           <w:rFonts w:asciiTheme="minorHAnsi" w:hAnsiTheme="minorHAnsi" w:cstheme="minorHAnsi"/>
-        </w:rPr>
-      </w:pPr>
-    </w:p>
-    <w:p>
-      <w:pPr>
-        <w:tabs>
-          <w:tab w:val="left" w:pos="9270"/>
-        </w:tabs>
-        <w:rPr>
-          <w:rFonts w:asciiTheme="minorHAnsi" w:hAnsiTheme="minorHAnsi" w:cstheme="minorHAnsi"/>
-          <w:b/>
-          <w:bCs/>
-          <w:sz w:val="22"/>
-          <w:szCs w:val="22"/>
         </w:rPr>
       </w:pPr>
     </w:p>
@@ -1594,7 +1629,21 @@
           <w:rFonts w:cstheme="minorHAnsi"/>
           <w:color w:val="000000"/>
         </w:rPr>
-        <w:t>Experienced with Cisco Wireless Controller, Cisco Phone System, Milestone Security Camera.</w:t>
+        <w:t>Experienced with Cisco Wireless Controller</w:t>
+      </w:r>
+      <w:r>
+        <w:rPr>
+          <w:rFonts w:cstheme="minorHAnsi"/>
+          <w:color w:val="000000"/>
+        </w:rPr>
+        <w:t xml:space="preserve"> (3500)</w:t>
+      </w:r>
+      <w:r>
+        <w:rPr>
+          <w:rFonts w:cstheme="minorHAnsi"/>
+          <w:color w:val="000000"/>
+        </w:rPr>
+        <w:t>, Cisco Phone System, Milestone Security Camera.</w:t>
       </w:r>
     </w:p>
     <w:p>
@@ -1658,7 +1707,15 @@
           <w:bCs/>
           <w:color w:val="000000"/>
         </w:rPr>
-        <w:t>Applies various IT methodologies for project, development, and service.</w:t>
+        <w:t>Apply</w:t>
+      </w:r>
+      <w:r>
+        <w:rPr>
+          <w:rFonts w:cstheme="minorHAnsi"/>
+          <w:bCs/>
+          <w:color w:val="000000"/>
+        </w:rPr>
+        <w:t xml:space="preserve"> various IT methodologies for project, development, and service.</w:t>
       </w:r>
     </w:p>
     <w:p>
@@ -1708,7 +1765,23 @@
           <w:bCs/>
           <w:color w:val="000000"/>
         </w:rPr>
-        <w:t>Managing facility- wireless network, telephone systems</w:t>
+        <w:t xml:space="preserve">Managing facility- wireless network, </w:t>
+      </w:r>
+      <w:r>
+        <w:rPr>
+          <w:rFonts w:cstheme="minorHAnsi"/>
+          <w:bCs/>
+          <w:color w:val="000000"/>
+        </w:rPr>
+        <w:t xml:space="preserve">Cisco </w:t>
+      </w:r>
+      <w:r>
+        <w:rPr>
+          <w:rFonts w:cstheme="minorHAnsi"/>
+          <w:bCs/>
+          <w:color w:val="000000"/>
+        </w:rPr>
+        <w:t>telephone systems</w:t>
       </w:r>
     </w:p>
     <w:p>
@@ -1739,6 +1812,72 @@
     <w:p>
       <w:pPr>
         <w:pStyle w:val="Normal1"/>
+        <w:numPr>
+          <w:ilvl w:val="0"/>
+          <w:numId w:val="7"/>
+        </w:numPr>
+        <w:tabs>
+          <w:tab w:val="left" w:pos="7830"/>
+        </w:tabs>
+        <w:rPr>
+          <w:rFonts w:cstheme="minorHAnsi"/>
+          <w:bCs/>
+          <w:color w:val="000000"/>
+        </w:rPr>
+      </w:pPr>
+      <w:r>
+        <w:rPr>
+          <w:rFonts w:cstheme="minorHAnsi"/>
+          <w:bCs/>
+          <w:color w:val="000000"/>
+        </w:rPr>
+        <w:t xml:space="preserve">Use shell script or python for simple </w:t>
+      </w:r>
+      <w:r>
+        <w:rPr>
+          <w:rFonts w:cstheme="minorHAnsi"/>
+          <w:bCs/>
+          <w:color w:val="000000"/>
+        </w:rPr>
+        <w:t>repetitive</w:t>
+      </w:r>
+      <w:r>
+        <w:rPr>
+          <w:rFonts w:cstheme="minorHAnsi"/>
+          <w:bCs/>
+          <w:color w:val="000000"/>
+        </w:rPr>
+        <w:t xml:space="preserve"> tasks such as running certain programs and clearing cache.</w:t>
+      </w:r>
+    </w:p>
+    <w:p>
+      <w:pPr>
+        <w:pStyle w:val="Normal1"/>
+        <w:numPr>
+          <w:ilvl w:val="0"/>
+          <w:numId w:val="7"/>
+        </w:numPr>
+        <w:tabs>
+          <w:tab w:val="left" w:pos="7830"/>
+        </w:tabs>
+        <w:rPr>
+          <w:rFonts w:cstheme="minorHAnsi"/>
+          <w:bCs/>
+          <w:color w:val="000000"/>
+        </w:rPr>
+      </w:pPr>
+      <w:r>
+        <w:rPr>
+          <w:rFonts w:cstheme="minorHAnsi"/>
+          <w:bCs/>
+          <w:color w:val="000000"/>
+        </w:rPr>
+        <w:t>IT Asset management and recording.</w:t>
+      </w:r>
+    </w:p>
+    <w:p>
+      <w:pPr>
+        <w:pStyle w:val="Normal1"/>
         <w:tabs>
           <w:tab w:val="left" w:pos="7830"/>
         </w:tabs>
@@ -1895,8 +2034,6 @@
           <w:rFonts w:cstheme="minorHAnsi"/>
         </w:rPr>
       </w:pPr>
-      <w:bookmarkStart w:id="0" w:name="_GoBack"/>
-      <w:bookmarkEnd w:id="0"/>
     </w:p>
     <w:p>
       <w:pPr>
@@ -1948,6 +2085,8 @@
         </w:numPr>
         <w:rPr>
           <w:rFonts w:asciiTheme="minorHAnsi" w:hAnsiTheme="minorHAnsi" w:cstheme="minorHAnsi"/>
+          <w:sz w:val="22"/>
+          <w:szCs w:val="22"/>
         </w:rPr>
       </w:pPr>
       <w:r>
@@ -2027,17 +2166,13 @@
           <w:rFonts w:cstheme="minorHAnsi"/>
           <w:bCs/>
           <w:color w:val="000000"/>
-          <w:sz w:val="24"/>
-          <w:szCs w:val="24"/>
-        </w:rPr>
-      </w:pPr>
-      <w:r>
-        <w:rPr>
-          <w:rFonts w:cstheme="minorHAnsi"/>
-          <w:bCs/>
-          <w:color w:val="000000"/>
-          <w:sz w:val="24"/>
-          <w:szCs w:val="24"/>
+        </w:rPr>
+      </w:pPr>
+      <w:r>
+        <w:rPr>
+          <w:rFonts w:cstheme="minorHAnsi"/>
+          <w:bCs/>
+          <w:color w:val="000000"/>
         </w:rPr>
         <w:t xml:space="preserve">API testing using python. Get request and display response. Built GUI program using </w:t>
       </w:r>
@@ -2047,8 +2182,6 @@
           <w:rFonts w:cstheme="minorHAnsi"/>
           <w:bCs/>
           <w:color w:val="000000"/>
-          <w:sz w:val="24"/>
-          <w:szCs w:val="24"/>
         </w:rPr>
         <w:t>Tkinter</w:t>
       </w:r>
@@ -2058,8 +2191,6 @@
           <w:rFonts w:cstheme="minorHAnsi"/>
           <w:bCs/>
           <w:color w:val="000000"/>
-          <w:sz w:val="24"/>
-          <w:szCs w:val="24"/>
         </w:rPr>
         <w:t xml:space="preserve"> module. Calculator, Image Compressor, API GUI. (Available at GitHub), </w:t>
       </w:r>
@@ -2069,8 +2200,6 @@
           <w:rFonts w:cstheme="minorHAnsi"/>
           <w:bCs/>
           <w:color w:val="000000"/>
-          <w:sz w:val="24"/>
-          <w:szCs w:val="24"/>
         </w:rPr>
         <w:t>Pyautogui</w:t>
       </w:r>
@@ -2080,8 +2209,6 @@
           <w:rFonts w:cstheme="minorHAnsi"/>
           <w:bCs/>
           <w:color w:val="000000"/>
-          <w:sz w:val="24"/>
-          <w:szCs w:val="24"/>
         </w:rPr>
         <w:t xml:space="preserve"> (Automation based on image detection).</w:t>
       </w:r>
@@ -2095,6 +2222,8 @@
         </w:numPr>
         <w:rPr>
           <w:rFonts w:asciiTheme="minorHAnsi" w:hAnsiTheme="minorHAnsi" w:cstheme="minorHAnsi"/>
+          <w:sz w:val="22"/>
+          <w:szCs w:val="22"/>
         </w:rPr>
       </w:pPr>
       <w:r>
@@ -2115,14 +2244,16 @@
         </w:numPr>
         <w:rPr>
           <w:rFonts w:asciiTheme="minorHAnsi" w:hAnsiTheme="minorHAnsi" w:cstheme="minorHAnsi"/>
-        </w:rPr>
-      </w:pPr>
-      <w:r>
-        <w:rPr>
-          <w:rFonts w:asciiTheme="minorHAnsi" w:hAnsiTheme="minorHAnsi" w:cstheme="minorHAnsi"/>
-          <w:bCs/>
-          <w:sz w:val="24"/>
-          <w:szCs w:val="24"/>
+          <w:sz w:val="22"/>
+          <w:szCs w:val="22"/>
+        </w:rPr>
+      </w:pPr>
+      <w:r>
+        <w:rPr>
+          <w:rFonts w:asciiTheme="minorHAnsi" w:hAnsiTheme="minorHAnsi" w:cstheme="minorHAnsi"/>
+          <w:bCs/>
+          <w:sz w:val="22"/>
+          <w:szCs w:val="22"/>
         </w:rPr>
         <w:t>Write complex query to manipulate, return dataset. Nested select, nested loop joins.</w:t>
       </w:r>
@@ -2136,6 +2267,8 @@
         </w:numPr>
         <w:rPr>
           <w:rFonts w:asciiTheme="minorHAnsi" w:hAnsiTheme="minorHAnsi" w:cstheme="minorHAnsi"/>
+          <w:sz w:val="22"/>
+          <w:szCs w:val="22"/>
         </w:rPr>
       </w:pPr>
       <w:r>
@@ -2156,16 +2289,81 @@
         </w:numPr>
         <w:rPr>
           <w:rFonts w:asciiTheme="minorHAnsi" w:hAnsiTheme="minorHAnsi" w:cstheme="minorHAnsi"/>
-        </w:rPr>
-      </w:pPr>
-      <w:r>
-        <w:rPr>
-          <w:rFonts w:asciiTheme="minorHAnsi" w:hAnsiTheme="minorHAnsi" w:cstheme="minorHAnsi"/>
-          <w:bCs/>
-          <w:sz w:val="24"/>
-          <w:szCs w:val="24"/>
+          <w:sz w:val="22"/>
+          <w:szCs w:val="22"/>
+        </w:rPr>
+      </w:pPr>
+      <w:r>
+        <w:rPr>
+          <w:rFonts w:asciiTheme="minorHAnsi" w:hAnsiTheme="minorHAnsi" w:cstheme="minorHAnsi"/>
+          <w:bCs/>
+          <w:sz w:val="22"/>
+          <w:szCs w:val="22"/>
         </w:rPr>
         <w:t>Create personal portfolio and blog sites</w:t>
+      </w:r>
+    </w:p>
+    <w:p>
+      <w:pPr>
+        <w:pStyle w:val="ListParagraph"/>
+        <w:numPr>
+          <w:ilvl w:val="1"/>
+          <w:numId w:val="8"/>
+        </w:numPr>
+        <w:rPr>
+          <w:rFonts w:asciiTheme="minorHAnsi" w:hAnsiTheme="minorHAnsi" w:cstheme="minorHAnsi"/>
+          <w:sz w:val="22"/>
+          <w:szCs w:val="22"/>
+        </w:rPr>
+      </w:pPr>
+      <w:r>
+        <w:rPr>
+          <w:rFonts w:asciiTheme="minorHAnsi" w:hAnsiTheme="minorHAnsi" w:cstheme="minorHAnsi"/>
+          <w:bCs/>
+          <w:sz w:val="22"/>
+          <w:szCs w:val="22"/>
+        </w:rPr>
+        <w:t xml:space="preserve">Backend programming – Django, Server Hosting – </w:t>
+      </w:r>
+      <w:proofErr w:type="spellStart"/>
+      <w:r>
+        <w:rPr>
+          <w:rFonts w:asciiTheme="minorHAnsi" w:hAnsiTheme="minorHAnsi" w:cstheme="minorHAnsi"/>
+          <w:bCs/>
+          <w:sz w:val="22"/>
+          <w:szCs w:val="22"/>
+        </w:rPr>
+        <w:t>Heroku</w:t>
+      </w:r>
+      <w:proofErr w:type="spellEnd"/>
+      <w:r>
+        <w:rPr>
+          <w:rFonts w:asciiTheme="minorHAnsi" w:hAnsiTheme="minorHAnsi" w:cstheme="minorHAnsi"/>
+          <w:bCs/>
+          <w:sz w:val="22"/>
+          <w:szCs w:val="22"/>
+        </w:rPr>
+        <w:t xml:space="preserve">, Static web hosting – </w:t>
+      </w:r>
+      <w:proofErr w:type="spellStart"/>
+      <w:r>
+        <w:rPr>
+          <w:rFonts w:asciiTheme="minorHAnsi" w:hAnsiTheme="minorHAnsi" w:cstheme="minorHAnsi"/>
+          <w:bCs/>
+          <w:sz w:val="22"/>
+          <w:szCs w:val="22"/>
+        </w:rPr>
+        <w:t>Netlify</w:t>
+      </w:r>
+      <w:proofErr w:type="spellEnd"/>
+      <w:r>
+        <w:rPr>
+          <w:rFonts w:asciiTheme="minorHAnsi" w:hAnsiTheme="minorHAnsi" w:cstheme="minorHAnsi"/>
+          <w:bCs/>
+          <w:sz w:val="22"/>
+          <w:szCs w:val="22"/>
+        </w:rPr>
+        <w:t>.</w:t>
       </w:r>
     </w:p>
     <w:p>
@@ -2177,6 +2375,8 @@
         </w:numPr>
         <w:rPr>
           <w:rFonts w:asciiTheme="minorHAnsi" w:hAnsiTheme="minorHAnsi" w:cstheme="minorHAnsi"/>
+          <w:sz w:val="22"/>
+          <w:szCs w:val="22"/>
         </w:rPr>
       </w:pPr>
       <w:r>
@@ -2197,6 +2397,8 @@
         </w:numPr>
         <w:rPr>
           <w:rFonts w:asciiTheme="minorHAnsi" w:hAnsiTheme="minorHAnsi" w:cstheme="minorHAnsi"/>
+          <w:sz w:val="22"/>
+          <w:szCs w:val="22"/>
         </w:rPr>
       </w:pPr>
       <w:proofErr w:type="spellStart"/>
@@ -2234,14 +2436,6 @@
           <w:szCs w:val="22"/>
         </w:rPr>
         <w:t>, Cloud9</w:t>
-      </w:r>
-      <w:r>
-        <w:rPr>
-          <w:rFonts w:asciiTheme="minorHAnsi" w:eastAsia="Times New Roman" w:hAnsiTheme="minorHAnsi" w:cstheme="minorHAnsi"/>
-          <w:sz w:val="22"/>
-          <w:szCs w:val="22"/>
-        </w:rPr>
-        <w:t xml:space="preserve"> </w:t>
       </w:r>
     </w:p>
     <w:p>
@@ -2253,7 +2447,8 @@
         </w:numPr>
         <w:rPr>
           <w:rFonts w:asciiTheme="minorHAnsi" w:hAnsiTheme="minorHAnsi" w:cstheme="minorHAnsi"/>
-          <w:color w:val="00000A"/>
+          <w:sz w:val="22"/>
+          <w:szCs w:val="22"/>
         </w:rPr>
       </w:pPr>
       <w:r>
@@ -2262,7 +2457,7 @@
           <w:sz w:val="22"/>
           <w:szCs w:val="22"/>
         </w:rPr>
-        <w:t>Windows, Mac OS, Linux, Microsoft Office Suite</w:t>
+        <w:t>Networking – Putty, Cisco Switch, WLC, AP. RS232-Serial communication.</w:t>
       </w:r>
     </w:p>
     <w:p>
@@ -2274,6 +2469,9 @@
         </w:numPr>
         <w:rPr>
           <w:rFonts w:asciiTheme="minorHAnsi" w:hAnsiTheme="minorHAnsi" w:cstheme="minorHAnsi"/>
+          <w:color w:val="00000A"/>
+          <w:sz w:val="22"/>
+          <w:szCs w:val="22"/>
         </w:rPr>
       </w:pPr>
       <w:r>
@@ -2282,6 +2480,36 @@
           <w:sz w:val="22"/>
           <w:szCs w:val="22"/>
         </w:rPr>
+        <w:t xml:space="preserve">Windows, Ubuntu (Linux)- intermediate, </w:t>
+      </w:r>
+      <w:r>
+        <w:rPr>
+          <w:rFonts w:asciiTheme="minorHAnsi" w:eastAsia="Times New Roman" w:hAnsiTheme="minorHAnsi" w:cstheme="minorHAnsi"/>
+          <w:sz w:val="22"/>
+          <w:szCs w:val="22"/>
+        </w:rPr>
+        <w:t>Microsoft Office Suite</w:t>
+      </w:r>
+    </w:p>
+    <w:p>
+      <w:pPr>
+        <w:pStyle w:val="ListParagraph"/>
+        <w:numPr>
+          <w:ilvl w:val="0"/>
+          <w:numId w:val="8"/>
+        </w:numPr>
+        <w:rPr>
+          <w:rFonts w:asciiTheme="minorHAnsi" w:hAnsiTheme="minorHAnsi" w:cstheme="minorHAnsi"/>
+          <w:sz w:val="22"/>
+          <w:szCs w:val="22"/>
+        </w:rPr>
+      </w:pPr>
+      <w:r>
+        <w:rPr>
+          <w:rFonts w:asciiTheme="minorHAnsi" w:eastAsia="Times New Roman" w:hAnsiTheme="minorHAnsi" w:cstheme="minorHAnsi"/>
+          <w:sz w:val="22"/>
+          <w:szCs w:val="22"/>
+        </w:rPr>
         <w:t xml:space="preserve">Languages: English (Fluent), </w:t>
       </w:r>
       <w:r>
@@ -2292,6 +2520,8 @@
         </w:rPr>
         <w:t>Korean (Fluent)</w:t>
       </w:r>
+      <w:bookmarkStart w:id="0" w:name="_GoBack"/>
+      <w:bookmarkEnd w:id="0"/>
     </w:p>
     <w:sectPr>
       <w:pgSz w:w="12240" w:h="15840"/>
@@ -2307,12 +2537,12 @@
 <w:numbering xmlns:wpc="http://schemas.microsoft.com/office/word/2010/wordprocessingCanvas" xmlns:mc="http://schemas.openxmlformats.org/markup-compatibility/2006" xmlns:o="urn:schemas-microsoft-com:office:office" xmlns:r="http://schemas.openxmlformats.org/officeDocument/2006/relationships" xmlns:m="http://schemas.openxmlformats.org/officeDocument/2006/math" xmlns:v="urn:schemas-microsoft-com:vml" xmlns:wp14="http://schemas.microsoft.com/office/word/2010/wordprocessingDrawing" xmlns:wp="http://schemas.openxmlformats.org/drawingml/2006/wordprocessingDrawing" xmlns:w10="urn:schemas-microsoft-com:office:word" xmlns:w="http://schemas.openxmlformats.org/wordprocessingml/2006/main" xmlns:w14="http://schemas.microsoft.com/office/word/2010/wordml" xmlns:w15="http://schemas.microsoft.com/office/word/2012/wordml" xmlns:wpg="http://schemas.microsoft.com/office/word/2010/wordprocessingGroup" xmlns:wpi="http://schemas.microsoft.com/office/word/2010/wordprocessingInk" xmlns:wne="http://schemas.microsoft.com/office/word/2006/wordml" xmlns:wps="http://schemas.microsoft.com/office/word/2010/wordprocessingShape" mc:Ignorable="w14 w15 wp14">
   <w:numPicBullet w:numPicBulletId="0">
     <w:pict>
-      <v:rect id="_x0000_i1032" style="width:0;height:1.5pt" o:hralign="center" o:bullet="t" o:hrstd="t" o:hr="t" fillcolor="#a0a0a0" stroked="f"/>
+      <v:rect id="_x0000_i1046" style="width:0;height:1.5pt" o:hralign="center" o:bullet="t" o:hrstd="t" o:hr="t" fillcolor="#a0a0a0" stroked="f"/>
     </w:pict>
   </w:numPicBullet>
   <w:numPicBullet w:numPicBulletId="1">
     <w:pict>
-      <v:rect id="_x0000_i1033" style="width:0;height:1.5pt" o:hralign="center" o:bullet="t" o:hrstd="t" o:hr="t" fillcolor="#a0a0a0" stroked="f"/>
+      <v:rect id="_x0000_i1047" style="width:0;height:1.5pt" o:hralign="center" o:bullet="t" o:hrstd="t" o:hr="t" fillcolor="#a0a0a0" stroked="f"/>
     </w:pict>
   </w:numPicBullet>
   <w:abstractNum w:abstractNumId="0" w15:restartNumberingAfterBreak="0">
@@ -4885,7 +5115,7 @@
 </file>
 
 <file path=customXml/itemProps1.xml><?xml version="1.0" encoding="utf-8"?>
-<ds:datastoreItem xmlns:ds="http://schemas.openxmlformats.org/officeDocument/2006/customXml" ds:itemID="{E409F418-0999-42C7-8A1D-999761C3D6BD}">
+<ds:datastoreItem xmlns:ds="http://schemas.openxmlformats.org/officeDocument/2006/customXml" ds:itemID="{7601953F-A584-4B28-8010-0D7D8A428FA8}">
   <ds:schemaRefs>
     <ds:schemaRef ds:uri="http://schemas.openxmlformats.org/officeDocument/2006/bibliography"/>
   </ds:schemaRefs>
